--- a/assign2.docx
+++ b/assign2.docx
@@ -5,6 +5,11 @@
     <w:p>
       <w:r>
         <w:t xml:space="preserve">Problem 1: </w:t>
+      </w:r>
+    </w:p>
+    <w:p>
+      <w:r>
+        <w:t>(from lowest to highest)</w:t>
       </w:r>
     </w:p>
     <w:p>
@@ -18,6 +23,17 @@
       <w:r>
         <w:t>2^10</w:t>
       </w:r>
+      <w:r>
+        <w:t xml:space="preserve"> (</w:t>
+      </w:r>
+      <w:proofErr w:type="gramStart"/>
+      <w:r>
+        <w:t>O(</w:t>
+      </w:r>
+      <w:proofErr w:type="gramEnd"/>
+      <w:r>
+        <w:t>1))</w:t>
+      </w:r>
     </w:p>
     <w:p>
       <w:pPr>
@@ -28,7 +44,7 @@
         </w:numPr>
       </w:pPr>
       <w:r>
-        <w:t>4n</w:t>
+        <w:t>2^log(n) (this is equal to n) (O(n))</w:t>
       </w:r>
     </w:p>
     <w:p>
@@ -40,7 +56,10 @@
         </w:numPr>
       </w:pPr>
       <w:r>
-        <w:t>3n + 100logn</w:t>
+        <w:t>4n</w:t>
+      </w:r>
+      <w:r>
+        <w:t xml:space="preserve"> (O(n))</w:t>
       </w:r>
     </w:p>
     <w:p>
@@ -52,7 +71,10 @@
         </w:numPr>
       </w:pPr>
       <w:r>
-        <w:t>nlogn</w:t>
+        <w:t>3n + 100logn</w:t>
+      </w:r>
+      <w:r>
+        <w:t xml:space="preserve"> (O(n))</w:t>
       </w:r>
     </w:p>
     <w:p>
@@ -63,8 +85,21 @@
           <w:numId w:val="1"/>
         </w:numPr>
       </w:pPr>
-      <w:r>
-        <w:t>4nlogn + 2n</w:t>
+      <w:proofErr w:type="spellStart"/>
+      <w:r>
+        <w:t>nlogn</w:t>
+      </w:r>
+      <w:proofErr w:type="spellEnd"/>
+      <w:r>
+        <w:t xml:space="preserve"> (O(</w:t>
+      </w:r>
+      <w:proofErr w:type="spellStart"/>
+      <w:r>
+        <w:t>nlogn</w:t>
+      </w:r>
+      <w:proofErr w:type="spellEnd"/>
+      <w:r>
+        <w:t>))</w:t>
       </w:r>
     </w:p>
     <w:p>
@@ -76,7 +111,18 @@
         </w:numPr>
       </w:pPr>
       <w:r>
-        <w:t>n^2 +10n</w:t>
+        <w:t>4nlogn + 2n</w:t>
+      </w:r>
+      <w:r>
+        <w:t xml:space="preserve"> (O(</w:t>
+      </w:r>
+      <w:proofErr w:type="spellStart"/>
+      <w:r>
+        <w:t>nlogn</w:t>
+      </w:r>
+      <w:proofErr w:type="spellEnd"/>
+      <w:r>
+        <w:t>))</w:t>
       </w:r>
     </w:p>
     <w:p>
@@ -88,7 +134,10 @@
         </w:numPr>
       </w:pPr>
       <w:r>
-        <w:t>n^3</w:t>
+        <w:t>n^2 +10n</w:t>
+      </w:r>
+      <w:r>
+        <w:t xml:space="preserve"> (O(n^2))</w:t>
       </w:r>
     </w:p>
     <w:p>
@@ -100,7 +149,10 @@
         </w:numPr>
       </w:pPr>
       <w:r>
-        <w:t>2^logn</w:t>
+        <w:t>n^3</w:t>
+      </w:r>
+      <w:r>
+        <w:t xml:space="preserve"> (O(n^3))</w:t>
       </w:r>
     </w:p>
     <w:p>
@@ -114,6 +166,9 @@
       <w:r>
         <w:t>2^n</w:t>
       </w:r>
+      <w:r>
+        <w:t xml:space="preserve"> (O(2^n))</w:t>
+      </w:r>
     </w:p>
     <w:p>
       <w:r>
@@ -129,8 +184,82 @@
         </w:numPr>
       </w:pPr>
       <w:r>
-        <w:t>n^7</w:t>
-      </w:r>
+        <w:t>O(</w:t>
+      </w:r>
+      <w:r>
+        <w:t>2^n</w:t>
+      </w:r>
+      <w:r>
+        <w:t>)</w:t>
+      </w:r>
+    </w:p>
+    <w:p>
+      <w:pPr>
+        <w:ind w:left="360"/>
+      </w:pPr>
+      <w:r>
+        <w:rPr>
+          <w:noProof/>
+        </w:rPr>
+        <w:drawing>
+          <wp:inline distT="0" distB="0" distL="0" distR="0" wp14:anchorId="177826DE" wp14:editId="659D7E91">
+            <wp:extent cx="3733800" cy="2649020"/>
+            <wp:effectExtent l="0" t="0" r="0" b="0"/>
+            <wp:docPr id="787942697" name="Picture 3"/>
+            <wp:cNvGraphicFramePr>
+              <a:graphicFrameLocks xmlns:a="http://schemas.openxmlformats.org/drawingml/2006/main" noChangeAspect="1"/>
+            </wp:cNvGraphicFramePr>
+            <a:graphic xmlns:a="http://schemas.openxmlformats.org/drawingml/2006/main">
+              <a:graphicData uri="http://schemas.openxmlformats.org/drawingml/2006/picture">
+                <pic:pic xmlns:pic="http://schemas.openxmlformats.org/drawingml/2006/picture">
+                  <pic:nvPicPr>
+                    <pic:cNvPr id="0" name="Picture 14"/>
+                    <pic:cNvPicPr>
+                      <a:picLocks noChangeAspect="1" noChangeArrowheads="1"/>
+                    </pic:cNvPicPr>
+                  </pic:nvPicPr>
+                  <pic:blipFill>
+                    <a:blip r:embed="rId6" cstate="print">
+                      <a:extLst>
+                        <a:ext uri="{28A0092B-C50C-407E-A947-70E740481C1C}">
+                          <a14:useLocalDpi xmlns:a14="http://schemas.microsoft.com/office/drawing/2010/main" val="0"/>
+                        </a:ext>
+                      </a:extLst>
+                    </a:blip>
+                    <a:srcRect/>
+                    <a:stretch>
+                      <a:fillRect/>
+                    </a:stretch>
+                  </pic:blipFill>
+                  <pic:spPr bwMode="auto">
+                    <a:xfrm>
+                      <a:off x="0" y="0"/>
+                      <a:ext cx="3758259" cy="2666373"/>
+                    </a:xfrm>
+                    <a:prstGeom prst="rect">
+                      <a:avLst/>
+                    </a:prstGeom>
+                    <a:noFill/>
+                    <a:ln>
+                      <a:noFill/>
+                    </a:ln>
+                  </pic:spPr>
+                </pic:pic>
+              </a:graphicData>
+            </a:graphic>
+          </wp:inline>
+        </w:drawing>
+      </w:r>
+    </w:p>
+    <w:p>
+      <w:pPr>
+        <w:ind w:left="360"/>
+      </w:pPr>
+    </w:p>
+    <w:p>
+      <w:pPr>
+        <w:ind w:left="360"/>
+      </w:pPr>
     </w:p>
     <w:p>
       <w:pPr>
@@ -141,12 +270,984 @@
         </w:numPr>
       </w:pPr>
       <w:r>
+        <w:t>O(</w:t>
+      </w:r>
+      <w:proofErr w:type="spellStart"/>
+      <w:r>
         <w:t>n^d</w:t>
       </w:r>
-    </w:p>
-    <w:p>
-      <w:r>
+      <w:proofErr w:type="spellEnd"/>
+      <w:r>
+        <w:t>)</w:t>
+      </w:r>
+      <w:r>
+        <w:t xml:space="preserve">. </w:t>
+      </w:r>
+      <w:proofErr w:type="spellStart"/>
+      <w:r>
+        <w:t>n^d</w:t>
+      </w:r>
+      <w:proofErr w:type="spellEnd"/>
+      <w:r>
+        <w:t xml:space="preserve"> will always be the dominant term in the polynomial.</w:t>
+      </w:r>
+    </w:p>
+    <w:p/>
+    <w:p/>
+    <w:p/>
+    <w:p/>
+    <w:p>
+      <w:pPr>
+        <w:pStyle w:val="ListParagraph"/>
+        <w:numPr>
+          <w:ilvl w:val="0"/>
+          <w:numId w:val="2"/>
+        </w:numPr>
+      </w:pPr>
+    </w:p>
+    <w:p/>
+    <w:tbl>
+      <w:tblPr>
+        <w:tblStyle w:val="TableGrid"/>
+        <w:tblW w:w="0" w:type="auto"/>
+        <w:tblLook w:val="04A0" w:firstRow="1" w:lastRow="0" w:firstColumn="1" w:lastColumn="0" w:noHBand="0" w:noVBand="1"/>
+      </w:tblPr>
+      <w:tblGrid>
+        <w:gridCol w:w="1835"/>
+        <w:gridCol w:w="1835"/>
+      </w:tblGrid>
+      <w:tr>
+        <w:trPr>
+          <w:trHeight w:val="351"/>
+        </w:trPr>
+        <w:tc>
+          <w:tcPr>
+            <w:tcW w:w="1835" w:type="dxa"/>
+          </w:tcPr>
+          <w:p>
+            <w:r>
+              <w:t>C1</w:t>
+            </w:r>
+          </w:p>
+        </w:tc>
+        <w:tc>
+          <w:tcPr>
+            <w:tcW w:w="1835" w:type="dxa"/>
+          </w:tcPr>
+          <w:p>
+            <w:r>
+              <w:t xml:space="preserve"> n</w:t>
+            </w:r>
+          </w:p>
+        </w:tc>
+      </w:tr>
+      <w:tr>
+        <w:trPr>
+          <w:trHeight w:val="351"/>
+        </w:trPr>
+        <w:tc>
+          <w:tcPr>
+            <w:tcW w:w="1835" w:type="dxa"/>
+          </w:tcPr>
+          <w:p>
+            <w:r>
+              <w:t>C2</w:t>
+            </w:r>
+          </w:p>
+        </w:tc>
+        <w:tc>
+          <w:tcPr>
+            <w:tcW w:w="1835" w:type="dxa"/>
+          </w:tcPr>
+          <w:p>
+            <w:r>
+              <w:t>n</w:t>
+            </w:r>
+          </w:p>
+        </w:tc>
+      </w:tr>
+      <w:tr>
+        <w:trPr>
+          <w:trHeight w:val="370"/>
+        </w:trPr>
+        <w:tc>
+          <w:tcPr>
+            <w:tcW w:w="1835" w:type="dxa"/>
+          </w:tcPr>
+          <w:p>
+            <w:r>
+              <w:t>C3</w:t>
+            </w:r>
+          </w:p>
+        </w:tc>
+        <w:tc>
+          <w:tcPr>
+            <w:tcW w:w="1835" w:type="dxa"/>
+          </w:tcPr>
+          <w:p>
+            <w:r>
+              <w:t>n</w:t>
+            </w:r>
+          </w:p>
+        </w:tc>
+      </w:tr>
+      <w:tr>
+        <w:trPr>
+          <w:trHeight w:val="351"/>
+        </w:trPr>
+        <w:tc>
+          <w:tcPr>
+            <w:tcW w:w="1835" w:type="dxa"/>
+          </w:tcPr>
+          <w:p>
+            <w:r>
+              <w:t>C4</w:t>
+            </w:r>
+          </w:p>
+        </w:tc>
+        <w:tc>
+          <w:tcPr>
+            <w:tcW w:w="1835" w:type="dxa"/>
+          </w:tcPr>
+          <w:p>
+            <w:r>
+              <w:t>n^2</w:t>
+            </w:r>
+          </w:p>
+        </w:tc>
+      </w:tr>
+      <w:tr>
+        <w:trPr>
+          <w:trHeight w:val="351"/>
+        </w:trPr>
+        <w:tc>
+          <w:tcPr>
+            <w:tcW w:w="1835" w:type="dxa"/>
+          </w:tcPr>
+          <w:p>
+            <w:r>
+              <w:t>C5</w:t>
+            </w:r>
+          </w:p>
+        </w:tc>
+        <w:tc>
+          <w:tcPr>
+            <w:tcW w:w="1835" w:type="dxa"/>
+          </w:tcPr>
+          <w:p>
+            <w:r>
+              <w:t>n^2</w:t>
+            </w:r>
+          </w:p>
+        </w:tc>
+      </w:tr>
+      <w:tr>
+        <w:trPr>
+          <w:trHeight w:val="351"/>
+        </w:trPr>
+        <w:tc>
+          <w:tcPr>
+            <w:tcW w:w="1835" w:type="dxa"/>
+          </w:tcPr>
+          <w:p>
+            <w:r>
+              <w:t>C6</w:t>
+            </w:r>
+          </w:p>
+        </w:tc>
+        <w:tc>
+          <w:tcPr>
+            <w:tcW w:w="1835" w:type="dxa"/>
+          </w:tcPr>
+          <w:p>
+            <w:r>
+              <w:t>n^2</w:t>
+            </w:r>
+          </w:p>
+        </w:tc>
+      </w:tr>
+      <w:tr>
+        <w:trPr>
+          <w:trHeight w:val="351"/>
+        </w:trPr>
+        <w:tc>
+          <w:tcPr>
+            <w:tcW w:w="1835" w:type="dxa"/>
+          </w:tcPr>
+          <w:p>
+            <w:r>
+              <w:t>C7</w:t>
+            </w:r>
+          </w:p>
+        </w:tc>
+        <w:tc>
+          <w:tcPr>
+            <w:tcW w:w="1835" w:type="dxa"/>
+          </w:tcPr>
+          <w:p>
+            <w:r>
+              <w:t>n</w:t>
+            </w:r>
+          </w:p>
+        </w:tc>
+      </w:tr>
+    </w:tbl>
+    <w:p/>
+    <w:p>
+      <w:r>
+        <w:t>C1-C3 and C7, in the outer loop, will have to be done one time for each item in the array as it is iterated through.</w:t>
+      </w:r>
+    </w:p>
+    <w:p>
+      <w:r>
+        <w:t>C4-C6, in the nested loop, will have to be done n^2 times, as the nested loop iterates through the complete array once for each item in the array.</w:t>
+      </w:r>
+    </w:p>
+    <w:p/>
+    <w:p>
+      <w:r>
+        <w:rPr>
+          <w:noProof/>
+        </w:rPr>
+        <w:drawing>
+          <wp:inline distT="0" distB="0" distL="0" distR="0" wp14:anchorId="670DBB58" wp14:editId="6C21BEB1">
+            <wp:extent cx="4772025" cy="1853660"/>
+            <wp:effectExtent l="0" t="0" r="0" b="0"/>
+            <wp:docPr id="1033618228" name="Picture 4" descr="A close up of writing on a piece of paper&#10;&#10;AI-generated content may be incorrect."/>
+            <wp:cNvGraphicFramePr>
+              <a:graphicFrameLocks xmlns:a="http://schemas.openxmlformats.org/drawingml/2006/main" noChangeAspect="1"/>
+            </wp:cNvGraphicFramePr>
+            <a:graphic xmlns:a="http://schemas.openxmlformats.org/drawingml/2006/main">
+              <a:graphicData uri="http://schemas.openxmlformats.org/drawingml/2006/picture">
+                <pic:pic xmlns:pic="http://schemas.openxmlformats.org/drawingml/2006/picture">
+                  <pic:nvPicPr>
+                    <pic:cNvPr id="1033618228" name="Picture 4" descr="A close up of writing on a piece of paper&#10;&#10;AI-generated content may be incorrect."/>
+                    <pic:cNvPicPr>
+                      <a:picLocks noChangeAspect="1" noChangeArrowheads="1"/>
+                    </pic:cNvPicPr>
+                  </pic:nvPicPr>
+                  <pic:blipFill>
+                    <a:blip r:embed="rId7" cstate="print">
+                      <a:extLst>
+                        <a:ext uri="{28A0092B-C50C-407E-A947-70E740481C1C}">
+                          <a14:useLocalDpi xmlns:a14="http://schemas.microsoft.com/office/drawing/2010/main" val="0"/>
+                        </a:ext>
+                      </a:extLst>
+                    </a:blip>
+                    <a:srcRect/>
+                    <a:stretch>
+                      <a:fillRect/>
+                    </a:stretch>
+                  </pic:blipFill>
+                  <pic:spPr bwMode="auto">
+                    <a:xfrm>
+                      <a:off x="0" y="0"/>
+                      <a:ext cx="4787933" cy="1859839"/>
+                    </a:xfrm>
+                    <a:prstGeom prst="rect">
+                      <a:avLst/>
+                    </a:prstGeom>
+                    <a:noFill/>
+                    <a:ln>
+                      <a:noFill/>
+                    </a:ln>
+                  </pic:spPr>
+                </pic:pic>
+              </a:graphicData>
+            </a:graphic>
+          </wp:inline>
+        </w:drawing>
+      </w:r>
+    </w:p>
+    <w:p/>
+    <w:p/>
+    <w:p/>
+    <w:p/>
+    <w:p/>
+    <w:p/>
+    <w:p/>
+    <w:p>
+      <w:r>
+        <w:lastRenderedPageBreak/>
         <w:t>Problem 3:</w:t>
+      </w:r>
+    </w:p>
+    <w:p>
+      <w:r>
+        <w:t>3.1:</w:t>
+      </w:r>
+    </w:p>
+    <w:p>
+      <w:r>
+        <w:rPr>
+          <w:b/>
+          <w:bCs/>
+        </w:rPr>
+        <w:t>Algorithm</w:t>
+      </w:r>
+      <w:r>
+        <w:t xml:space="preserve"> </w:t>
+      </w:r>
+      <w:proofErr w:type="spellStart"/>
+      <w:proofErr w:type="gramStart"/>
+      <w:r>
+        <w:t>RecursiveSort</w:t>
+      </w:r>
+      <w:proofErr w:type="spellEnd"/>
+      <w:r>
+        <w:t>(</w:t>
+      </w:r>
+      <w:proofErr w:type="gramEnd"/>
+      <w:r>
+        <w:t xml:space="preserve">array, k, l </w:t>
+      </w:r>
+      <w:r>
+        <w:sym w:font="Wingdings" w:char="F0DF"/>
+      </w:r>
+      <w:r>
+        <w:t xml:space="preserve"> 0, </w:t>
+      </w:r>
+      <w:proofErr w:type="spellStart"/>
+      <w:r>
+        <w:t>r</w:t>
+      </w:r>
+      <w:proofErr w:type="spellEnd"/>
+      <w:r>
+        <w:t xml:space="preserve"> </w:t>
+      </w:r>
+      <w:r>
+        <w:sym w:font="Wingdings" w:char="F0DF"/>
+      </w:r>
+      <w:r>
+        <w:t xml:space="preserve"> </w:t>
+      </w:r>
+      <w:proofErr w:type="spellStart"/>
+      <w:r>
+        <w:t>len</w:t>
+      </w:r>
+      <w:proofErr w:type="spellEnd"/>
+      <w:r>
+        <w:t>(array) - 1):</w:t>
+      </w:r>
+    </w:p>
+    <w:p>
+      <w:r>
+        <w:tab/>
+      </w:r>
+      <w:r>
+        <w:rPr>
+          <w:b/>
+          <w:bCs/>
+        </w:rPr>
+        <w:t>if</w:t>
+      </w:r>
+      <w:r>
+        <w:t xml:space="preserve"> l &gt; r:</w:t>
+      </w:r>
+    </w:p>
+    <w:p>
+      <w:r>
+        <w:tab/>
+      </w:r>
+      <w:r>
+        <w:tab/>
+      </w:r>
+      <w:r>
+        <w:rPr>
+          <w:b/>
+          <w:bCs/>
+        </w:rPr>
+        <w:t xml:space="preserve"> then</w:t>
+      </w:r>
+      <w:r>
+        <w:t xml:space="preserve"> </w:t>
+      </w:r>
+      <w:r>
+        <w:rPr>
+          <w:b/>
+          <w:bCs/>
+        </w:rPr>
+        <w:t>return</w:t>
+      </w:r>
+      <w:r>
+        <w:t xml:space="preserve"> array</w:t>
+      </w:r>
+    </w:p>
+    <w:p>
+      <w:r>
+        <w:tab/>
+      </w:r>
+      <w:r>
+        <w:tab/>
+        <w:t>{base case}</w:t>
+      </w:r>
+    </w:p>
+    <w:p>
+      <w:r>
+        <w:tab/>
+      </w:r>
+      <w:r>
+        <w:rPr>
+          <w:b/>
+          <w:bCs/>
+        </w:rPr>
+        <w:t>if</w:t>
+      </w:r>
+      <w:r>
+        <w:t xml:space="preserve"> array[l] &lt;= k:</w:t>
+      </w:r>
+    </w:p>
+    <w:p>
+      <w:r>
+        <w:tab/>
+      </w:r>
+      <w:r>
+        <w:tab/>
+      </w:r>
+      <w:r>
+        <w:rPr>
+          <w:b/>
+          <w:bCs/>
+        </w:rPr>
+        <w:t>then</w:t>
+      </w:r>
+      <w:r>
+        <w:t xml:space="preserve"> </w:t>
+      </w:r>
+      <w:r>
+        <w:t xml:space="preserve">return </w:t>
+      </w:r>
+      <w:proofErr w:type="spellStart"/>
+      <w:proofErr w:type="gramStart"/>
+      <w:r>
+        <w:t>RecursiveSort</w:t>
+      </w:r>
+      <w:proofErr w:type="spellEnd"/>
+      <w:r>
+        <w:t>(</w:t>
+      </w:r>
+      <w:proofErr w:type="gramEnd"/>
+      <w:r>
+        <w:t>array, k, l +1, r)</w:t>
+      </w:r>
+    </w:p>
+    <w:p>
+      <w:r>
+        <w:tab/>
+      </w:r>
+      <w:r>
+        <w:tab/>
+        <w:t>{item is on the correct side, increment the left pointer}</w:t>
+      </w:r>
+    </w:p>
+    <w:p>
+      <w:r>
+        <w:tab/>
+      </w:r>
+      <w:r>
+        <w:tab/>
+      </w:r>
+      <w:r>
+        <w:rPr>
+          <w:b/>
+          <w:bCs/>
+        </w:rPr>
+        <w:t>else</w:t>
+      </w:r>
+      <w:r>
+        <w:t>:</w:t>
+      </w:r>
+    </w:p>
+    <w:p>
+      <w:r>
+        <w:tab/>
+      </w:r>
+      <w:r>
+        <w:tab/>
+      </w:r>
+      <w:r>
+        <w:tab/>
+      </w:r>
+      <w:r>
+        <w:t>{item is on the wrong side}</w:t>
+      </w:r>
+    </w:p>
+    <w:p>
+      <w:r>
+        <w:tab/>
+      </w:r>
+      <w:r>
+        <w:tab/>
+      </w:r>
+      <w:r>
+        <w:tab/>
+      </w:r>
+      <w:r>
+        <w:t>array[l</w:t>
+      </w:r>
+      <w:proofErr w:type="gramStart"/>
+      <w:r>
+        <w:t>],array</w:t>
+      </w:r>
+      <w:proofErr w:type="gramEnd"/>
+      <w:r>
+        <w:t xml:space="preserve">[r] </w:t>
+      </w:r>
+      <w:r>
+        <w:sym w:font="Wingdings" w:char="F0DF"/>
+      </w:r>
+      <w:r>
+        <w:t xml:space="preserve"> array[r</w:t>
+      </w:r>
+      <w:proofErr w:type="gramStart"/>
+      <w:r>
+        <w:t>],array</w:t>
+      </w:r>
+      <w:proofErr w:type="gramEnd"/>
+      <w:r>
+        <w:t>[l]</w:t>
+      </w:r>
+    </w:p>
+    <w:p>
+      <w:r>
+        <w:tab/>
+      </w:r>
+      <w:r>
+        <w:tab/>
+      </w:r>
+      <w:r>
+        <w:tab/>
+        <w:t>{switch the item with the item at the right pointer}</w:t>
+      </w:r>
+    </w:p>
+    <w:p>
+      <w:r>
+        <w:tab/>
+      </w:r>
+      <w:r>
+        <w:tab/>
+      </w:r>
+      <w:r>
+        <w:tab/>
+        <w:t xml:space="preserve">return </w:t>
+      </w:r>
+      <w:proofErr w:type="spellStart"/>
+      <w:proofErr w:type="gramStart"/>
+      <w:r>
+        <w:t>RecursiveSort</w:t>
+      </w:r>
+      <w:proofErr w:type="spellEnd"/>
+      <w:r>
+        <w:t>(</w:t>
+      </w:r>
+      <w:proofErr w:type="gramEnd"/>
+      <w:r>
+        <w:t>array, k, l, r-1)</w:t>
+      </w:r>
+    </w:p>
+    <w:p>
+      <w:r>
+        <w:tab/>
+      </w:r>
+      <w:r>
+        <w:tab/>
+      </w:r>
+      <w:r>
+        <w:tab/>
+        <w:t>{decrement the right pointer}</w:t>
+      </w:r>
+    </w:p>
+    <w:p/>
+    <w:p/>
+    <w:p/>
+    <w:p/>
+    <w:p/>
+    <w:p/>
+    <w:p/>
+    <w:p/>
+    <w:p/>
+    <w:p/>
+    <w:p/>
+    <w:p>
+      <w:r>
+        <w:lastRenderedPageBreak/>
+        <w:t>3.2</w:t>
+      </w:r>
+    </w:p>
+    <w:p>
+      <w:r>
+        <w:t xml:space="preserve">Algorithm </w:t>
+      </w:r>
+      <w:proofErr w:type="gramStart"/>
+      <w:r>
+        <w:t>IterativeSort(</w:t>
+      </w:r>
+      <w:proofErr w:type="gramEnd"/>
+      <w:r>
+        <w:t>array, k)</w:t>
+      </w:r>
+    </w:p>
+    <w:p>
+      <w:r>
+        <w:tab/>
+        <w:t xml:space="preserve">l </w:t>
+      </w:r>
+      <w:r>
+        <w:sym w:font="Wingdings" w:char="F0DF"/>
+      </w:r>
+      <w:r>
+        <w:t xml:space="preserve"> 0</w:t>
+      </w:r>
+    </w:p>
+    <w:p>
+      <w:r>
+        <w:tab/>
+        <w:t xml:space="preserve">r </w:t>
+      </w:r>
+      <w:r>
+        <w:sym w:font="Wingdings" w:char="F0DF"/>
+      </w:r>
+      <w:r>
+        <w:t xml:space="preserve"> </w:t>
+      </w:r>
+      <w:proofErr w:type="spellStart"/>
+      <w:r>
+        <w:t>len</w:t>
+      </w:r>
+      <w:proofErr w:type="spellEnd"/>
+      <w:r>
+        <w:t>(array) – 1</w:t>
+      </w:r>
+    </w:p>
+    <w:p>
+      <w:r>
+        <w:tab/>
+        <w:t>{initialize pointers}</w:t>
+      </w:r>
+    </w:p>
+    <w:p>
+      <w:pPr>
+        <w:rPr>
+          <w:b/>
+          <w:bCs/>
+        </w:rPr>
+      </w:pPr>
+      <w:r>
+        <w:tab/>
+      </w:r>
+      <w:r>
+        <w:rPr>
+          <w:b/>
+          <w:bCs/>
+        </w:rPr>
+        <w:t>while</w:t>
+      </w:r>
+      <w:r>
+        <w:t xml:space="preserve"> l &lt; r</w:t>
+      </w:r>
+      <w:r>
+        <w:rPr>
+          <w:b/>
+          <w:bCs/>
+        </w:rPr>
+        <w:t xml:space="preserve"> </w:t>
+      </w:r>
+      <w:proofErr w:type="gramStart"/>
+      <w:r>
+        <w:rPr>
+          <w:b/>
+          <w:bCs/>
+        </w:rPr>
+        <w:t xml:space="preserve">do </w:t>
+      </w:r>
+      <w:r>
+        <w:rPr>
+          <w:b/>
+          <w:bCs/>
+        </w:rPr>
+        <w:t>:</w:t>
+      </w:r>
+      <w:proofErr w:type="gramEnd"/>
+    </w:p>
+    <w:p>
+      <w:r>
+        <w:rPr>
+          <w:b/>
+          <w:bCs/>
+        </w:rPr>
+        <w:tab/>
+      </w:r>
+      <w:r>
+        <w:rPr>
+          <w:b/>
+          <w:bCs/>
+        </w:rPr>
+        <w:tab/>
+      </w:r>
+      <w:r>
+        <w:t>{same as recursive solution, just using a while loop instead of recursion}</w:t>
+      </w:r>
+    </w:p>
+    <w:p>
+      <w:r>
+        <w:rPr>
+          <w:b/>
+          <w:bCs/>
+        </w:rPr>
+        <w:tab/>
+      </w:r>
+      <w:r>
+        <w:rPr>
+          <w:b/>
+          <w:bCs/>
+        </w:rPr>
+        <w:tab/>
+        <w:t xml:space="preserve">if </w:t>
+      </w:r>
+      <w:r>
+        <w:t>array[l] &lt;= k:</w:t>
+      </w:r>
+    </w:p>
+    <w:p>
+      <w:r>
+        <w:tab/>
+      </w:r>
+      <w:r>
+        <w:tab/>
+      </w:r>
+      <w:r>
+        <w:tab/>
+      </w:r>
+      <w:r>
+        <w:rPr>
+          <w:b/>
+          <w:bCs/>
+        </w:rPr>
+        <w:t>then</w:t>
+      </w:r>
+      <w:r>
+        <w:rPr>
+          <w:b/>
+          <w:bCs/>
+        </w:rPr>
+        <w:t xml:space="preserve"> </w:t>
+      </w:r>
+      <w:r>
+        <w:t xml:space="preserve">l </w:t>
+      </w:r>
+      <w:r>
+        <w:sym w:font="Wingdings" w:char="F0DF"/>
+      </w:r>
+      <w:r>
+        <w:t xml:space="preserve"> l -</w:t>
+      </w:r>
+      <w:r>
+        <w:t xml:space="preserve"> 1</w:t>
+      </w:r>
+    </w:p>
+    <w:p>
+      <w:r>
+        <w:tab/>
+      </w:r>
+      <w:r>
+        <w:tab/>
+      </w:r>
+      <w:r>
+        <w:tab/>
+        <w:t>{item is on the correct side, just move the left pointer}</w:t>
+      </w:r>
+    </w:p>
+    <w:p>
+      <w:pPr>
+        <w:rPr>
+          <w:b/>
+          <w:bCs/>
+        </w:rPr>
+      </w:pPr>
+      <w:r>
+        <w:tab/>
+      </w:r>
+      <w:r>
+        <w:tab/>
+      </w:r>
+      <w:r>
+        <w:tab/>
+      </w:r>
+      <w:r>
+        <w:rPr>
+          <w:b/>
+          <w:bCs/>
+        </w:rPr>
+        <w:t>else</w:t>
+      </w:r>
+      <w:r>
+        <w:rPr>
+          <w:b/>
+          <w:bCs/>
+        </w:rPr>
+        <w:t>:</w:t>
+      </w:r>
+    </w:p>
+    <w:p>
+      <w:r>
+        <w:rPr>
+          <w:b/>
+          <w:bCs/>
+        </w:rPr>
+        <w:tab/>
+      </w:r>
+      <w:r>
+        <w:rPr>
+          <w:b/>
+          <w:bCs/>
+        </w:rPr>
+        <w:tab/>
+      </w:r>
+      <w:r>
+        <w:rPr>
+          <w:b/>
+          <w:bCs/>
+        </w:rPr>
+        <w:tab/>
+      </w:r>
+      <w:r>
+        <w:t xml:space="preserve">{item is on the wrong side, </w:t>
+      </w:r>
+      <w:r>
+        <w:t>switch it to the other side and move the</w:t>
+      </w:r>
+    </w:p>
+    <w:p>
+      <w:r>
+        <w:tab/>
+      </w:r>
+      <w:r>
+        <w:tab/>
+      </w:r>
+      <w:r>
+        <w:tab/>
+        <w:t>right pointer}</w:t>
+      </w:r>
+    </w:p>
+    <w:p>
+      <w:r>
+        <w:rPr>
+          <w:b/>
+          <w:bCs/>
+        </w:rPr>
+        <w:tab/>
+      </w:r>
+      <w:r>
+        <w:rPr>
+          <w:b/>
+          <w:bCs/>
+        </w:rPr>
+        <w:tab/>
+      </w:r>
+      <w:r>
+        <w:rPr>
+          <w:b/>
+          <w:bCs/>
+        </w:rPr>
+        <w:tab/>
+      </w:r>
+      <w:r>
+        <w:rPr>
+          <w:b/>
+          <w:bCs/>
+        </w:rPr>
+        <w:tab/>
+      </w:r>
+      <w:r>
+        <w:t>array[l</w:t>
+      </w:r>
+      <w:proofErr w:type="gramStart"/>
+      <w:r>
+        <w:t>],array</w:t>
+      </w:r>
+      <w:proofErr w:type="gramEnd"/>
+      <w:r>
+        <w:t xml:space="preserve">[r] </w:t>
+      </w:r>
+      <w:r>
+        <w:sym w:font="Wingdings" w:char="F0DF"/>
+      </w:r>
+      <w:r>
+        <w:t xml:space="preserve"> array[r], array[l]</w:t>
+      </w:r>
+    </w:p>
+    <w:p>
+      <w:r>
+        <w:tab/>
+      </w:r>
+      <w:r>
+        <w:tab/>
+      </w:r>
+      <w:r>
+        <w:tab/>
+      </w:r>
+      <w:r>
+        <w:tab/>
+        <w:t xml:space="preserve">r </w:t>
+      </w:r>
+      <w:r>
+        <w:sym w:font="Wingdings" w:char="F0DF"/>
+      </w:r>
+      <w:r>
+        <w:t xml:space="preserve"> r-1</w:t>
+      </w:r>
+    </w:p>
+    <w:p>
+      <w:r>
+        <w:tab/>
+      </w:r>
+      <w:r>
+        <w:rPr>
+          <w:b/>
+          <w:bCs/>
+        </w:rPr>
+        <w:t>return</w:t>
+      </w:r>
+      <w:r>
+        <w:t xml:space="preserve"> array</w:t>
+      </w:r>
+    </w:p>
+    <w:p>
+      <w:r>
+        <w:t>3.3:</w:t>
+      </w:r>
+    </w:p>
+    <w:p>
+      <w:r>
+        <w:t xml:space="preserve">For both algorithms, the big O runtime is O(n). Worst case the list will have to be iterated through completely once in both algorithms, so the </w:t>
+      </w:r>
+      <w:proofErr w:type="gramStart"/>
+      <w:r>
+        <w:t>worst case</w:t>
+      </w:r>
+      <w:proofErr w:type="gramEnd"/>
+      <w:r>
+        <w:t xml:space="preserve"> runtime is the length of the list.</w:t>
+      </w:r>
+    </w:p>
+    <w:p/>
+    <w:p/>
+    <w:p/>
+    <w:p/>
+    <w:p/>
+    <w:p/>
+    <w:p/>
+    <w:p>
+      <w:r>
+        <w:lastRenderedPageBreak/>
+        <w:t>3.4:</w:t>
+      </w:r>
+    </w:p>
+    <w:p/>
+    <w:p/>
+    <w:p>
+      <w:r>
+        <w:tab/>
       </w:r>
     </w:p>
     <w:p>
@@ -167,9 +1268,9 @@
 <file path=word/numbering.xml><?xml version="1.0" encoding="utf-8"?>
 <w:numbering xmlns:wpc="http://schemas.microsoft.com/office/word/2010/wordprocessingCanvas" xmlns:cx="http://schemas.microsoft.com/office/drawing/2014/chartex" xmlns:cx1="http://schemas.microsoft.com/office/drawing/2015/9/8/chartex" xmlns:cx2="http://schemas.microsoft.com/office/drawing/2015/10/21/chartex" xmlns:cx3="http://schemas.microsoft.com/office/drawing/2016/5/9/chartex" xmlns:cx4="http://schemas.microsoft.com/office/drawing/2016/5/10/chartex" xmlns:cx5="http://schemas.microsoft.com/office/drawing/2016/5/11/chartex" xmlns:cx6="http://schemas.microsoft.com/office/drawing/2016/5/12/chartex" xmlns:cx7="http://schemas.microsoft.com/office/drawing/2016/5/13/chartex" xmlns:cx8="http://schemas.microsoft.com/office/drawing/2016/5/14/chartex" xmlns:mc="http://schemas.openxmlformats.org/markup-compatibility/2006" xmlns:aink="http://schemas.microsoft.com/office/drawing/2016/ink" xmlns:am3d="http://schemas.microsoft.com/office/drawing/2017/model3d" xmlns:o="urn:schemas-microsoft-com:office:office" xmlns:oel="http://schemas.microsoft.com/office/2019/extlst" xmlns:r="http://schemas.openxmlformats.org/officeDocument/2006/relationships" xmlns:m="http://schemas.openxmlformats.org/officeDocument/2006/math" xmlns:v="urn:schemas-microsoft-com:vml" xmlns:wp14="http://schemas.microsoft.com/office/word/2010/wordprocessingDrawing" xmlns:wp="http://schemas.openxmlformats.org/drawingml/2006/wordprocessingDrawing" xmlns:w10="urn:schemas-microsoft-com:office:word" xmlns:w="http://schemas.openxmlformats.org/wordprocessingml/2006/main" xmlns:w14="http://schemas.microsoft.com/office/word/2010/wordml" xmlns:w15="http://schemas.microsoft.com/office/word/2012/wordml" xmlns:w16cex="http://schemas.microsoft.com/office/word/2018/wordml/cex" xmlns:w16cid="http://schemas.microsoft.com/office/word/2016/wordml/cid" xmlns:w16="http://schemas.microsoft.com/office/word/2018/wordml" xmlns:w16du="http://schemas.microsoft.com/office/word/2023/wordml/word16du" xmlns:w16sdtdh="http://schemas.microsoft.com/office/word/2020/wordml/sdtdatahash" xmlns:w16sdtfl="http://schemas.microsoft.com/office/word/2024/wordml/sdtformatlock" xmlns:w16se="http://schemas.microsoft.com/office/word/2015/wordml/symex" xmlns:wpg="http://schemas.microsoft.com/office/word/2010/wordprocessingGroup" xmlns:wpi="http://schemas.microsoft.com/office/word/2010/wordprocessingInk" xmlns:wne="http://schemas.microsoft.com/office/word/2006/wordml" xmlns:wps="http://schemas.microsoft.com/office/word/2010/wordprocessingShape" mc:Ignorable="w14 w15 w16se w16cid w16 w16cex w16sdtdh w16sdtfl w16du wp14">
   <w:abstractNum w:abstractNumId="0" w15:restartNumberingAfterBreak="0">
-    <w:nsid w:val="52333539"/>
+    <w:nsid w:val="11FB75EA"/>
     <w:multiLevelType w:val="hybridMultilevel"/>
-    <w:tmpl w:val="99DC2656"/>
+    <w:tmpl w:val="92FA1AA8"/>
     <w:lvl w:ilvl="0" w:tplc="0409000F">
       <w:start w:val="1"/>
       <w:numFmt w:val="decimal"/>
@@ -256,12 +1357,12 @@
     </w:lvl>
   </w:abstractNum>
   <w:abstractNum w:abstractNumId="1" w15:restartNumberingAfterBreak="0">
-    <w:nsid w:val="6C320822"/>
+    <w:nsid w:val="52333539"/>
     <w:multiLevelType w:val="hybridMultilevel"/>
-    <w:tmpl w:val="AE3A952A"/>
-    <w:lvl w:ilvl="0" w:tplc="04090015">
+    <w:tmpl w:val="99DC2656"/>
+    <w:lvl w:ilvl="0" w:tplc="0409000F">
       <w:start w:val="1"/>
-      <w:numFmt w:val="upperLetter"/>
+      <w:numFmt w:val="decimal"/>
       <w:lvlText w:val="%1."/>
       <w:lvlJc w:val="left"/>
       <w:pPr>
@@ -344,11 +1445,103 @@
       </w:pPr>
     </w:lvl>
   </w:abstractNum>
+  <w:abstractNum w:abstractNumId="2" w15:restartNumberingAfterBreak="0">
+    <w:nsid w:val="6C320822"/>
+    <w:multiLevelType w:val="hybridMultilevel"/>
+    <w:tmpl w:val="AE3A952A"/>
+    <w:lvl w:ilvl="0" w:tplc="04090015">
+      <w:start w:val="1"/>
+      <w:numFmt w:val="upperLetter"/>
+      <w:lvlText w:val="%1."/>
+      <w:lvlJc w:val="left"/>
+      <w:pPr>
+        <w:ind w:left="720" w:hanging="360"/>
+      </w:pPr>
+      <w:rPr>
+        <w:rFonts w:hint="default"/>
+      </w:rPr>
+    </w:lvl>
+    <w:lvl w:ilvl="1" w:tplc="04090019" w:tentative="1">
+      <w:start w:val="1"/>
+      <w:numFmt w:val="lowerLetter"/>
+      <w:lvlText w:val="%2."/>
+      <w:lvlJc w:val="left"/>
+      <w:pPr>
+        <w:ind w:left="1440" w:hanging="360"/>
+      </w:pPr>
+    </w:lvl>
+    <w:lvl w:ilvl="2" w:tplc="0409001B" w:tentative="1">
+      <w:start w:val="1"/>
+      <w:numFmt w:val="lowerRoman"/>
+      <w:lvlText w:val="%3."/>
+      <w:lvlJc w:val="right"/>
+      <w:pPr>
+        <w:ind w:left="2160" w:hanging="180"/>
+      </w:pPr>
+    </w:lvl>
+    <w:lvl w:ilvl="3" w:tplc="0409000F" w:tentative="1">
+      <w:start w:val="1"/>
+      <w:numFmt w:val="decimal"/>
+      <w:lvlText w:val="%4."/>
+      <w:lvlJc w:val="left"/>
+      <w:pPr>
+        <w:ind w:left="2880" w:hanging="360"/>
+      </w:pPr>
+    </w:lvl>
+    <w:lvl w:ilvl="4" w:tplc="04090019" w:tentative="1">
+      <w:start w:val="1"/>
+      <w:numFmt w:val="lowerLetter"/>
+      <w:lvlText w:val="%5."/>
+      <w:lvlJc w:val="left"/>
+      <w:pPr>
+        <w:ind w:left="3600" w:hanging="360"/>
+      </w:pPr>
+    </w:lvl>
+    <w:lvl w:ilvl="5" w:tplc="0409001B" w:tentative="1">
+      <w:start w:val="1"/>
+      <w:numFmt w:val="lowerRoman"/>
+      <w:lvlText w:val="%6."/>
+      <w:lvlJc w:val="right"/>
+      <w:pPr>
+        <w:ind w:left="4320" w:hanging="180"/>
+      </w:pPr>
+    </w:lvl>
+    <w:lvl w:ilvl="6" w:tplc="0409000F" w:tentative="1">
+      <w:start w:val="1"/>
+      <w:numFmt w:val="decimal"/>
+      <w:lvlText w:val="%7."/>
+      <w:lvlJc w:val="left"/>
+      <w:pPr>
+        <w:ind w:left="5040" w:hanging="360"/>
+      </w:pPr>
+    </w:lvl>
+    <w:lvl w:ilvl="7" w:tplc="04090019" w:tentative="1">
+      <w:start w:val="1"/>
+      <w:numFmt w:val="lowerLetter"/>
+      <w:lvlText w:val="%8."/>
+      <w:lvlJc w:val="left"/>
+      <w:pPr>
+        <w:ind w:left="5760" w:hanging="360"/>
+      </w:pPr>
+    </w:lvl>
+    <w:lvl w:ilvl="8" w:tplc="0409001B" w:tentative="1">
+      <w:start w:val="1"/>
+      <w:numFmt w:val="lowerRoman"/>
+      <w:lvlText w:val="%9."/>
+      <w:lvlJc w:val="right"/>
+      <w:pPr>
+        <w:ind w:left="6480" w:hanging="180"/>
+      </w:pPr>
+    </w:lvl>
+  </w:abstractNum>
   <w:num w:numId="1" w16cid:durableId="52898670">
-    <w:abstractNumId w:val="0"/>
+    <w:abstractNumId w:val="1"/>
   </w:num>
   <w:num w:numId="2" w16cid:durableId="672220620">
-    <w:abstractNumId w:val="1"/>
+    <w:abstractNumId w:val="2"/>
+  </w:num>
+  <w:num w:numId="3" w16cid:durableId="1662394077">
+    <w:abstractNumId w:val="0"/>
   </w:num>
 </w:numbering>
 </file>
@@ -956,7 +2149,6 @@
   <w:style w:type="character" w:default="1" w:styleId="DefaultParagraphFont">
     <w:name w:val="Default Paragraph Font"/>
     <w:uiPriority w:val="1"/>
-    <w:semiHidden/>
     <w:unhideWhenUsed/>
   </w:style>
   <w:style w:type="table" w:default="1" w:styleId="TableNormal">
@@ -1268,6 +2460,48 @@
       <w:smallCaps/>
       <w:color w:val="0F4761" w:themeColor="accent1" w:themeShade="BF"/>
       <w:spacing w:val="5"/>
+    </w:rPr>
+  </w:style>
+  <w:style w:type="table" w:styleId="TableGrid">
+    <w:name w:val="Table Grid"/>
+    <w:basedOn w:val="TableNormal"/>
+    <w:uiPriority w:val="39"/>
+    <w:rsid w:val="005C4B97"/>
+    <w:pPr>
+      <w:spacing w:after="0" w:line="240" w:lineRule="auto"/>
+    </w:pPr>
+    <w:tblPr>
+      <w:tblBorders>
+        <w:top w:val="single" w:sz="4" w:space="0" w:color="auto"/>
+        <w:left w:val="single" w:sz="4" w:space="0" w:color="auto"/>
+        <w:bottom w:val="single" w:sz="4" w:space="0" w:color="auto"/>
+        <w:right w:val="single" w:sz="4" w:space="0" w:color="auto"/>
+        <w:insideH w:val="single" w:sz="4" w:space="0" w:color="auto"/>
+        <w:insideV w:val="single" w:sz="4" w:space="0" w:color="auto"/>
+      </w:tblBorders>
+    </w:tblPr>
+  </w:style>
+  <w:style w:type="character" w:styleId="Hyperlink">
+    <w:name w:val="Hyperlink"/>
+    <w:basedOn w:val="DefaultParagraphFont"/>
+    <w:uiPriority w:val="99"/>
+    <w:unhideWhenUsed/>
+    <w:rsid w:val="006E397F"/>
+    <w:rPr>
+      <w:color w:val="467886" w:themeColor="hyperlink"/>
+      <w:u w:val="single"/>
+    </w:rPr>
+  </w:style>
+  <w:style w:type="character" w:styleId="UnresolvedMention">
+    <w:name w:val="Unresolved Mention"/>
+    <w:basedOn w:val="DefaultParagraphFont"/>
+    <w:uiPriority w:val="99"/>
+    <w:semiHidden/>
+    <w:unhideWhenUsed/>
+    <w:rsid w:val="006E397F"/>
+    <w:rPr>
+      <w:color w:val="605E5C"/>
+      <w:shd w:val="clear" w:color="auto" w:fill="E1DFDD"/>
     </w:rPr>
   </w:style>
 </w:styles>
@@ -1566,4 +2800,16 @@
     </a:ext>
   </a:extLst>
 </a:theme>
+</file>
+
+<file path=customXml/item1.xml><?xml version="1.0" encoding="utf-8"?>
+<b:Sources xmlns:b="http://schemas.openxmlformats.org/officeDocument/2006/bibliography" xmlns="http://schemas.openxmlformats.org/officeDocument/2006/bibliography" SelectedStyle="\APASixthEditionOfficeOnline.xsl" StyleName="APA" Version="6"/>
+</file>
+
+<file path=customXml/itemProps1.xml><?xml version="1.0" encoding="utf-8"?>
+<ds:datastoreItem xmlns:ds="http://schemas.openxmlformats.org/officeDocument/2006/customXml" ds:itemID="{81596ED5-2521-4EC5-AE61-E1452A8D22D6}">
+  <ds:schemaRefs>
+    <ds:schemaRef ds:uri="http://schemas.openxmlformats.org/officeDocument/2006/bibliography"/>
+  </ds:schemaRefs>
+</ds:datastoreItem>
 </file>